--- a/知识体系/元器件/三极管.docx
+++ b/知识体系/元器件/三极管.docx
@@ -214,6 +214,7 @@
         <w:t>.7V</w:t>
       </w:r>
     </w:p>
+    <w:p/>
     <w:p>
       <w:pPr>
         <w:rPr>
@@ -1267,7 +1268,7 @@
 </file>
 
 <file path=customXml/itemProps1.xml><?xml version="1.0" encoding="utf-8"?>
-<ds:datastoreItem xmlns:ds="http://schemas.openxmlformats.org/officeDocument/2006/customXml" ds:itemID="{4CF62E38-5E9F-41A7-9F0B-24E9A63B7596}">
+<ds:datastoreItem xmlns:ds="http://schemas.openxmlformats.org/officeDocument/2006/customXml" ds:itemID="{A7BAD3F6-94E6-41A2-9D96-59B82B3F737E}">
   <ds:schemaRefs>
     <ds:schemaRef ds:uri="http://schemas.openxmlformats.org/officeDocument/2006/bibliography"/>
   </ds:schemaRefs>
